--- a/css.docx
+++ b/css.docx
@@ -3,11 +3,6 @@
 <w:document xmlns:wpc="http://schemas.microsoft.com/office/word/2010/wordprocessingCanvas" xmlns:mc="http://schemas.openxmlformats.org/markup-compatibility/2006" xmlns:o="urn:schemas-microsoft-com:office:office" xmlns:r="http://schemas.openxmlformats.org/officeDocument/2006/relationships" xmlns:m="http://schemas.openxmlformats.org/officeDocument/2006/math" xmlns:v="urn:schemas-microsoft-com:vml" xmlns:wp14="http://schemas.microsoft.com/office/word/2010/wordprocessingDrawing" xmlns:wp="http://schemas.openxmlformats.org/drawingml/2006/wordprocessingDrawing" xmlns:w10="urn:schemas-microsoft-com:office:word" xmlns:w="http://schemas.openxmlformats.org/wordprocessingml/2006/main" xmlns:w14="http://schemas.microsoft.com/office/word/2010/wordml" xmlns:wpg="http://schemas.microsoft.com/office/word/2010/wordprocessingGroup" xmlns:wpi="http://schemas.microsoft.com/office/word/2010/wordprocessingInk" xmlns:wne="http://schemas.microsoft.com/office/word/2006/wordml" xmlns:wps="http://schemas.microsoft.com/office/word/2010/wordprocessingShape" mc:Ignorable="w14 wp14">
   <w:body>
     <w:p>
-      <w:pPr>
-        <w:rPr>
-          <w:rFonts w:hint="eastAsia"/>
-        </w:rPr>
-      </w:pPr>
       <w:r>
         <w:rPr>
           <w:rFonts w:hint="eastAsia"/>
@@ -18,43 +13,19 @@
         <w:rPr>
           <w:rFonts w:hint="eastAsia"/>
         </w:rPr>
-        <w:t>弹出</w:t>
-      </w:r>
-      <w:proofErr w:type="gramStart"/>
-      <w:r>
-        <w:rPr>
-          <w:rFonts w:hint="eastAsia"/>
-        </w:rPr>
-        <w:t>层限制</w:t>
-      </w:r>
-      <w:proofErr w:type="gramEnd"/>
-      <w:r>
-        <w:rPr>
-          <w:rFonts w:hint="eastAsia"/>
-        </w:rPr>
-        <w:t>背景滚动</w:t>
+        <w:t>弹出层限制背景滚动</w:t>
       </w:r>
     </w:p>
     <w:p>
       <w:pPr>
         <w:pStyle w:val="a3"/>
         <w:ind w:left="360" w:firstLineChars="0" w:firstLine="0"/>
-        <w:rPr>
-          <w:rFonts w:hint="eastAsia"/>
-        </w:rPr>
       </w:pPr>
       <w:r>
         <w:rPr>
           <w:rFonts w:hint="eastAsia"/>
         </w:rPr>
-        <w:t>显示弹出</w:t>
-      </w:r>
-      <w:proofErr w:type="gramStart"/>
-      <w:r>
-        <w:rPr>
-          <w:rFonts w:hint="eastAsia"/>
-        </w:rPr>
-        <w:t>层</w:t>
+        <w:t>显示弹出层</w:t>
       </w:r>
       <w:r>
         <w:rPr>
@@ -62,21 +33,12 @@
         </w:rPr>
         <w:t>设置</w:t>
       </w:r>
-      <w:proofErr w:type="gramEnd"/>
-      <w:r>
-        <w:rPr>
-          <w:rFonts w:hint="eastAsia"/>
-        </w:rPr>
-        <w:t xml:space="preserve">body </w:t>
-      </w:r>
-      <w:proofErr w:type="spellStart"/>
-      <w:r>
-        <w:rPr>
-          <w:rFonts w:hint="eastAsia"/>
-        </w:rPr>
-        <w:t>overflow:hidden</w:t>
-      </w:r>
-      <w:proofErr w:type="spellEnd"/>
+      <w:r>
+        <w:rPr>
+          <w:rFonts w:hint="eastAsia"/>
+        </w:rPr>
+        <w:t>body overflow:hidden</w:t>
+      </w:r>
       <w:r>
         <w:rPr>
           <w:rFonts w:hint="eastAsia"/>
@@ -87,45 +49,16 @@
         <w:rPr>
           <w:rFonts w:hint="eastAsia"/>
         </w:rPr>
-        <w:t>隐藏弹出</w:t>
-      </w:r>
-      <w:proofErr w:type="gramStart"/>
-      <w:r>
-        <w:rPr>
-          <w:rFonts w:hint="eastAsia"/>
-        </w:rPr>
-        <w:t>层设置</w:t>
-      </w:r>
-      <w:proofErr w:type="gramEnd"/>
-      <w:r>
-        <w:rPr>
-          <w:rFonts w:hint="eastAsia"/>
-        </w:rPr>
-        <w:t xml:space="preserve">body </w:t>
-      </w:r>
-      <w:proofErr w:type="spellStart"/>
-      <w:r>
-        <w:rPr>
-          <w:rFonts w:hint="eastAsia"/>
-        </w:rPr>
-        <w:t>overflow:</w:t>
-      </w:r>
-      <w:proofErr w:type="gramStart"/>
-      <w:r>
-        <w:rPr>
-          <w:rFonts w:hint="eastAsia"/>
-        </w:rPr>
-        <w:t>auto</w:t>
-      </w:r>
-      <w:proofErr w:type="spellEnd"/>
-      <w:proofErr w:type="gramEnd"/>
+        <w:t>隐藏弹出层设置</w:t>
+      </w:r>
+      <w:r>
+        <w:rPr>
+          <w:rFonts w:hint="eastAsia"/>
+        </w:rPr>
+        <w:t>body overflow:auto</w:t>
+      </w:r>
     </w:p>
     <w:p>
-      <w:pPr>
-        <w:rPr>
-          <w:rFonts w:hint="eastAsia"/>
-        </w:rPr>
-      </w:pPr>
       <w:r>
         <w:rPr>
           <w:rFonts w:hint="eastAsia"/>
@@ -140,11 +73,6 @@
       </w:r>
     </w:p>
     <w:p>
-      <w:pPr>
-        <w:rPr>
-          <w:rFonts w:hint="eastAsia"/>
-        </w:rPr>
-      </w:pPr>
       <w:r>
         <w:rPr>
           <w:rFonts w:hint="eastAsia"/>
@@ -200,28 +128,24 @@
         </w:rPr>
         <w:t>可以使用</w:t>
       </w:r>
-      <w:proofErr w:type="spellStart"/>
       <w:r>
         <w:rPr>
           <w:rFonts w:hint="eastAsia"/>
         </w:rPr>
         <w:t>postcss-pxtorem</w:t>
       </w:r>
-      <w:proofErr w:type="spellEnd"/>
       <w:r>
         <w:rPr>
           <w:rFonts w:hint="eastAsia"/>
         </w:rPr>
         <w:t>这个插件设置</w:t>
       </w:r>
-      <w:proofErr w:type="spellStart"/>
       <w:r>
         <w:rPr>
           <w:rFonts w:hint="eastAsia"/>
         </w:rPr>
         <w:t>rootValue</w:t>
       </w:r>
-      <w:proofErr w:type="spellEnd"/>
       <w:r>
         <w:rPr>
           <w:rFonts w:hint="eastAsia"/>
@@ -258,28 +182,24 @@
         </w:rPr>
         <w:t>在当前</w:t>
       </w:r>
-      <w:proofErr w:type="spellStart"/>
       <w:r>
         <w:rPr>
           <w:rFonts w:hint="eastAsia"/>
         </w:rPr>
         <w:t>css</w:t>
       </w:r>
-      <w:proofErr w:type="spellEnd"/>
       <w:r>
         <w:rPr>
           <w:rFonts w:hint="eastAsia"/>
         </w:rPr>
         <w:t>中写</w:t>
       </w:r>
-      <w:proofErr w:type="spellStart"/>
       <w:r>
         <w:rPr>
           <w:rFonts w:hint="eastAsia"/>
         </w:rPr>
         <w:t>px</w:t>
       </w:r>
-      <w:proofErr w:type="spellEnd"/>
       <w:r>
         <w:rPr>
           <w:rFonts w:hint="eastAsia"/>
@@ -302,44 +222,88 @@
         <w:rPr>
           <w:rFonts w:hint="eastAsia"/>
         </w:rPr>
-        <w:t>,</w:t>
-      </w:r>
-      <w:r>
-        <w:rPr>
-          <w:rFonts w:hint="eastAsia"/>
-        </w:rPr>
-        <w:t>则在实际的浏览器中会根据真实的</w:t>
-      </w:r>
-      <w:proofErr w:type="spellStart"/>
-      <w:r>
-        <w:rPr>
-          <w:rFonts w:hint="eastAsia"/>
-        </w:rPr>
-        <w:t>rootValue</w:t>
-      </w:r>
-      <w:proofErr w:type="spellEnd"/>
-      <w:r>
-        <w:rPr>
-          <w:rFonts w:hint="eastAsia"/>
-        </w:rPr>
-        <w:t>值自适应</w:t>
-      </w:r>
-      <w:proofErr w:type="spellStart"/>
+        <w:t>(</w:t>
+      </w:r>
+      <w:r>
+        <w:rPr>
+          <w:rFonts w:hint="eastAsia"/>
+        </w:rPr>
+        <w:t>写在</w:t>
+      </w:r>
+      <w:r>
+        <w:rPr>
+          <w:rFonts w:hint="eastAsia"/>
+        </w:rPr>
+        <w:t>less</w:t>
+      </w:r>
+      <w:r>
+        <w:rPr>
+          <w:rFonts w:hint="eastAsia"/>
+        </w:rPr>
+        <w:t>代码中才会，行内写</w:t>
+      </w:r>
       <w:r>
         <w:rPr>
           <w:rFonts w:hint="eastAsia"/>
         </w:rPr>
         <w:t>px</w:t>
       </w:r>
-      <w:proofErr w:type="spellEnd"/>
-      <w:r>
-        <w:rPr>
-          <w:rFonts w:hint="eastAsia"/>
-        </w:rPr>
-        <w:t>布局</w:t>
+      <w:r>
+        <w:rPr>
+          <w:rFonts w:hint="eastAsia"/>
+        </w:rPr>
+        <w:t>则不会自动转换成</w:t>
+      </w:r>
+      <w:r>
+        <w:rPr>
+          <w:rFonts w:hint="eastAsia"/>
+        </w:rPr>
+        <w:t>rem</w:t>
       </w:r>
       <w:bookmarkStart w:id="0" w:name="_GoBack"/>
       <w:bookmarkEnd w:id="0"/>
+      <w:r>
+        <w:rPr>
+          <w:rFonts w:hint="eastAsia"/>
+        </w:rPr>
+        <w:t>)</w:t>
+      </w:r>
+      <w:r>
+        <w:rPr>
+          <w:rFonts w:hint="eastAsia"/>
+        </w:rPr>
+        <w:t>,</w:t>
+      </w:r>
+      <w:r>
+        <w:rPr>
+          <w:rFonts w:hint="eastAsia"/>
+        </w:rPr>
+        <w:t>则在实际的浏览器中会根据真实的</w:t>
+      </w:r>
+      <w:r>
+        <w:rPr>
+          <w:rFonts w:hint="eastAsia"/>
+        </w:rPr>
+        <w:t>rootValue</w:t>
+      </w:r>
+      <w:r>
+        <w:rPr>
+          <w:rFonts w:hint="eastAsia"/>
+        </w:rPr>
+        <w:t>值自适应</w:t>
+      </w:r>
+      <w:r>
+        <w:rPr>
+          <w:rFonts w:hint="eastAsia"/>
+        </w:rPr>
+        <w:t>px</w:t>
+      </w:r>
+      <w:r>
+        <w:rPr>
+          <w:rFonts w:hint="eastAsia"/>
+        </w:rPr>
+        <w:t>布局</w:t>
+      </w:r>
     </w:p>
     <w:sectPr>
       <w:pgSz w:w="11906" w:h="16838"/>
